--- a/maliuha-andrii/doc/maliuha11/maliuha11.docx
+++ b/maliuha-andrii/doc/maliuha11/maliuha11.docx
@@ -1026,7 +1026,7 @@
     </w:p>
     <w:p>
       <w:pPr>
-        <w:spacing w:after="0" w:line="240" w:lineRule="auto"/>
+        <w:spacing w:line="240" w:lineRule="auto"/>
         <w:ind w:firstLine="708"/>
         <w:jc w:val="both"/>
         <w:rPr>
@@ -1306,6 +1306,80 @@
           <w:szCs w:val="32"/>
         </w:rPr>
         <w:t>.</w:t>
+      </w:r>
+    </w:p>
+    <w:p>
+      <w:pPr>
+        <w:spacing w:before="240" w:after="0" w:line="240" w:lineRule="auto"/>
+        <w:ind w:firstLine="360"/>
+        <w:jc w:val="both"/>
+        <w:rPr>
+          <w:rFonts w:ascii="Times New Roman" w:hAnsi="Times New Roman" w:cs="Times New Roman"/>
+          <w:b/>
+          <w:color w:val="000000" w:themeColor="text1"/>
+          <w:sz w:val="32"/>
+          <w:szCs w:val="32"/>
+          <w:lang w:val="uk-UA"/>
+        </w:rPr>
+      </w:pPr>
+      <w:r>
+        <w:rPr>
+          <w:rFonts w:ascii="Times New Roman" w:hAnsi="Times New Roman" w:cs="Times New Roman"/>
+          <w:b/>
+          <w:color w:val="000000" w:themeColor="text1"/>
+          <w:sz w:val="32"/>
+          <w:szCs w:val="32"/>
+          <w:lang w:val="uk-UA"/>
+        </w:rPr>
+        <w:t>2 ОПИС ПРОГРАМИ</w:t>
+      </w:r>
+    </w:p>
+    <w:p>
+      <w:pPr>
+        <w:spacing w:before="240" w:after="0" w:line="240" w:lineRule="auto"/>
+        <w:ind w:firstLine="360"/>
+        <w:jc w:val="both"/>
+        <w:rPr>
+          <w:rFonts w:ascii="Times New Roman" w:hAnsi="Times New Roman" w:cs="Times New Roman"/>
+          <w:b/>
+          <w:color w:val="000000" w:themeColor="text1"/>
+          <w:sz w:val="32"/>
+          <w:szCs w:val="32"/>
+          <w:lang w:val="uk-UA"/>
+        </w:rPr>
+      </w:pPr>
+      <w:r>
+        <w:rPr>
+          <w:rFonts w:ascii="Times New Roman" w:hAnsi="Times New Roman" w:cs="Times New Roman"/>
+          <w:b/>
+          <w:color w:val="000000" w:themeColor="text1"/>
+          <w:sz w:val="32"/>
+          <w:szCs w:val="32"/>
+          <w:lang w:val="uk-UA"/>
+        </w:rPr>
+        <w:t>2.1 Фун</w:t>
+      </w:r>
+      <w:r>
+        <w:rPr>
+          <w:rFonts w:ascii="Times New Roman" w:hAnsi="Times New Roman" w:cs="Times New Roman"/>
+          <w:b/>
+          <w:color w:val="000000" w:themeColor="text1"/>
+          <w:sz w:val="32"/>
+          <w:szCs w:val="32"/>
+          <w:lang w:val="uk-UA"/>
+        </w:rPr>
+        <w:t>к</w:t>
+      </w:r>
+      <w:r>
+        <w:rPr>
+          <w:rFonts w:ascii="Times New Roman" w:hAnsi="Times New Roman" w:cs="Times New Roman"/>
+          <w:b/>
+          <w:color w:val="000000" w:themeColor="text1"/>
+          <w:sz w:val="32"/>
+          <w:szCs w:val="32"/>
+          <w:lang w:val="uk-UA"/>
+        </w:rPr>
+        <w:t xml:space="preserve">ціональне призначення </w:t>
       </w:r>
     </w:p>
     <w:p>
@@ -1315,171 +1389,252 @@
         <w:jc w:val="both"/>
         <w:rPr>
           <w:rFonts w:ascii="Times New Roman" w:hAnsi="Times New Roman" w:cs="Times New Roman"/>
-          <w:b/>
-          <w:color w:val="000000" w:themeColor="text1"/>
-          <w:sz w:val="32"/>
-          <w:szCs w:val="32"/>
-          <w:lang w:val="uk-UA"/>
-        </w:rPr>
-      </w:pPr>
-      <w:r>
-        <w:rPr>
-          <w:rFonts w:ascii="Times New Roman" w:hAnsi="Times New Roman" w:cs="Times New Roman"/>
-          <w:b/>
-          <w:color w:val="000000" w:themeColor="text1"/>
-          <w:sz w:val="32"/>
-          <w:szCs w:val="32"/>
-          <w:lang w:val="uk-UA"/>
-        </w:rPr>
-        <w:t>2 ОПИС ПРОГРАМИ</w:t>
+          <w:color w:val="000000" w:themeColor="text1"/>
+          <w:sz w:val="28"/>
+          <w:szCs w:val="28"/>
+          <w:lang w:val="uk-UA"/>
+        </w:rPr>
+      </w:pPr>
+      <w:r>
+        <w:rPr>
+          <w:rFonts w:ascii="Times New Roman" w:hAnsi="Times New Roman" w:cs="Times New Roman"/>
+          <w:color w:val="000000" w:themeColor="text1"/>
+          <w:sz w:val="28"/>
+          <w:szCs w:val="28"/>
+          <w:lang w:val="uk-UA"/>
+        </w:rPr>
+        <w:t>За допомогою цієї</w:t>
+      </w:r>
+      <w:r>
+        <w:rPr>
+          <w:rFonts w:ascii="Times New Roman" w:hAnsi="Times New Roman" w:cs="Times New Roman"/>
+          <w:color w:val="000000" w:themeColor="text1"/>
+          <w:sz w:val="28"/>
+          <w:szCs w:val="28"/>
+          <w:lang w:val="uk-UA"/>
+        </w:rPr>
+        <w:t xml:space="preserve"> програми</w:t>
+      </w:r>
+      <w:r>
+        <w:rPr>
+          <w:rFonts w:ascii="Times New Roman" w:hAnsi="Times New Roman" w:cs="Times New Roman"/>
+          <w:color w:val="000000" w:themeColor="text1"/>
+          <w:sz w:val="28"/>
+          <w:szCs w:val="28"/>
+          <w:lang w:val="uk-UA"/>
+        </w:rPr>
+        <w:t xml:space="preserve"> можна</w:t>
+      </w:r>
+      <w:r>
+        <w:rPr>
+          <w:rFonts w:ascii="Times New Roman" w:hAnsi="Times New Roman" w:cs="Times New Roman"/>
+          <w:color w:val="000000" w:themeColor="text1"/>
+          <w:sz w:val="28"/>
+          <w:szCs w:val="28"/>
+          <w:lang w:val="uk-UA"/>
+        </w:rPr>
+        <w:t xml:space="preserve"> </w:t>
+      </w:r>
+      <w:r>
+        <w:rPr>
+          <w:rFonts w:ascii="Times New Roman" w:hAnsi="Times New Roman" w:cs="Times New Roman"/>
+          <w:color w:val="000000" w:themeColor="text1"/>
+          <w:sz w:val="28"/>
+          <w:szCs w:val="28"/>
+          <w:lang w:val="uk-UA"/>
+        </w:rPr>
+        <w:t>сортувати масив, виводити його на екран, отримати мінімальне значення елемента з масиву та отримати індекс елемента масиву</w:t>
       </w:r>
     </w:p>
     <w:p>
       <w:pPr>
+        <w:spacing w:before="240" w:line="240" w:lineRule="auto"/>
+        <w:ind w:firstLine="360"/>
+        <w:rPr>
+          <w:rFonts w:ascii="Times New Roman" w:hAnsi="Times New Roman" w:cs="Times New Roman"/>
+          <w:b/>
+          <w:color w:val="000000" w:themeColor="text1"/>
+          <w:sz w:val="32"/>
+          <w:szCs w:val="32"/>
+          <w:lang w:val="uk-UA"/>
+        </w:rPr>
+      </w:pPr>
+      <w:r>
+        <w:rPr>
+          <w:rFonts w:ascii="Times New Roman" w:hAnsi="Times New Roman" w:cs="Times New Roman"/>
+          <w:b/>
+          <w:color w:val="000000" w:themeColor="text1"/>
+          <w:sz w:val="32"/>
+          <w:szCs w:val="32"/>
+          <w:lang w:val="uk-UA"/>
+        </w:rPr>
+        <w:t>2.2</w:t>
+      </w:r>
+      <w:r>
+        <w:rPr>
+          <w:rFonts w:ascii="Times New Roman" w:hAnsi="Times New Roman" w:cs="Times New Roman"/>
+          <w:b/>
+          <w:color w:val="000000" w:themeColor="text1"/>
+          <w:sz w:val="32"/>
+          <w:szCs w:val="32"/>
+          <w:lang w:val="uk-UA"/>
+        </w:rPr>
+        <w:t xml:space="preserve"> Важливі фрагменти програми</w:t>
+      </w:r>
+    </w:p>
+    <w:p>
+      <w:pPr>
+        <w:spacing w:after="0" w:line="240" w:lineRule="auto"/>
+        <w:jc w:val="both"/>
+        <w:rPr>
+          <w:rFonts w:ascii="Times New Roman" w:hAnsi="Times New Roman" w:cs="Times New Roman"/>
+          <w:sz w:val="28"/>
+          <w:szCs w:val="28"/>
+          <w:lang w:val="uk-UA"/>
+        </w:rPr>
+      </w:pPr>
+      <w:r>
+        <w:rPr>
+          <w:rFonts w:ascii="Times New Roman" w:hAnsi="Times New Roman" w:cs="Times New Roman"/>
+          <w:color w:val="000000" w:themeColor="text1"/>
+          <w:sz w:val="28"/>
+          <w:szCs w:val="28"/>
+          <w:lang w:val="uk-UA"/>
+        </w:rPr>
+        <w:t xml:space="preserve">Діаграма класу </w:t>
+      </w:r>
+      <w:proofErr w:type="spellStart"/>
+      <w:r>
+        <w:rPr>
+          <w:rFonts w:ascii="Times New Roman" w:hAnsi="Times New Roman" w:cs="Times New Roman"/>
+          <w:sz w:val="28"/>
+          <w:szCs w:val="28"/>
+        </w:rPr>
+        <w:t>FuncsForArray</w:t>
+      </w:r>
+      <w:proofErr w:type="spellEnd"/>
+      <w:r>
+        <w:rPr>
+          <w:rFonts w:ascii="Times New Roman" w:hAnsi="Times New Roman" w:cs="Times New Roman"/>
+          <w:color w:val="2B91AF"/>
+          <w:sz w:val="28"/>
+          <w:szCs w:val="28"/>
+          <w:lang w:val="uk-UA"/>
+        </w:rPr>
+        <w:t xml:space="preserve"> </w:t>
+      </w:r>
+      <w:r>
+        <w:rPr>
+          <w:rFonts w:ascii="Times New Roman" w:hAnsi="Times New Roman" w:cs="Times New Roman"/>
+          <w:sz w:val="28"/>
+          <w:szCs w:val="28"/>
+          <w:lang w:val="uk-UA"/>
+        </w:rPr>
+        <w:t>зображено на рисунку №1</w:t>
+      </w:r>
+    </w:p>
+    <w:p>
+      <w:pPr>
         <w:spacing w:after="0" w:line="240" w:lineRule="auto"/>
         <w:ind w:firstLine="360"/>
-        <w:jc w:val="both"/>
-        <w:rPr>
-          <w:rFonts w:ascii="Times New Roman" w:hAnsi="Times New Roman" w:cs="Times New Roman"/>
-          <w:b/>
-          <w:color w:val="000000" w:themeColor="text1"/>
-          <w:sz w:val="32"/>
-          <w:szCs w:val="32"/>
-          <w:lang w:val="uk-UA"/>
-        </w:rPr>
-      </w:pPr>
-      <w:r>
-        <w:rPr>
-          <w:rFonts w:ascii="Times New Roman" w:hAnsi="Times New Roman" w:cs="Times New Roman"/>
-          <w:b/>
-          <w:color w:val="000000" w:themeColor="text1"/>
-          <w:sz w:val="32"/>
-          <w:szCs w:val="32"/>
-          <w:lang w:val="uk-UA"/>
-        </w:rPr>
-        <w:t>2.1 Фун</w:t>
-      </w:r>
-      <w:r>
-        <w:rPr>
-          <w:rFonts w:ascii="Times New Roman" w:hAnsi="Times New Roman" w:cs="Times New Roman"/>
-          <w:b/>
-          <w:color w:val="000000" w:themeColor="text1"/>
-          <w:sz w:val="32"/>
-          <w:szCs w:val="32"/>
-          <w:lang w:val="uk-UA"/>
-        </w:rPr>
-        <w:t>к</w:t>
-      </w:r>
-      <w:r>
-        <w:rPr>
-          <w:rFonts w:ascii="Times New Roman" w:hAnsi="Times New Roman" w:cs="Times New Roman"/>
-          <w:b/>
-          <w:color w:val="000000" w:themeColor="text1"/>
-          <w:sz w:val="32"/>
-          <w:szCs w:val="32"/>
-          <w:lang w:val="uk-UA"/>
-        </w:rPr>
-        <w:t xml:space="preserve">ціональне призначення </w:t>
+        <w:jc w:val="center"/>
+        <w:rPr>
+          <w:rFonts w:ascii="Times New Roman" w:hAnsi="Times New Roman" w:cs="Times New Roman"/>
+          <w:color w:val="000000" w:themeColor="text1"/>
+          <w:sz w:val="28"/>
+          <w:szCs w:val="28"/>
+          <w:lang w:val="uk-UA"/>
+        </w:rPr>
+      </w:pPr>
+      <w:r>
+        <w:rPr>
+          <w:rFonts w:ascii="Times New Roman" w:hAnsi="Times New Roman" w:cs="Times New Roman"/>
+          <w:noProof/>
+          <w:color w:val="000000" w:themeColor="text1"/>
+          <w:sz w:val="28"/>
+          <w:szCs w:val="28"/>
+          <w:lang w:eastAsia="ru-RU"/>
+        </w:rPr>
+        <w:lastRenderedPageBreak/>
+        <w:drawing>
+          <wp:inline distT="0" distB="0" distL="0" distR="0">
+            <wp:extent cx="1733550" cy="2933700"/>
+            <wp:effectExtent l="19050" t="0" r="0" b="0"/>
+            <wp:docPr id="1" name="Рисунок 4"/>
+            <wp:cNvGraphicFramePr>
+              <a:graphicFrameLocks xmlns:a="http://schemas.openxmlformats.org/drawingml/2006/main" noChangeAspect="1"/>
+            </wp:cNvGraphicFramePr>
+            <a:graphic xmlns:a="http://schemas.openxmlformats.org/drawingml/2006/main">
+              <a:graphicData uri="http://schemas.openxmlformats.org/drawingml/2006/picture">
+                <pic:pic xmlns:pic="http://schemas.openxmlformats.org/drawingml/2006/picture">
+                  <pic:nvPicPr>
+                    <pic:cNvPr id="0" name="Picture 4"/>
+                    <pic:cNvPicPr>
+                      <a:picLocks noChangeAspect="1" noChangeArrowheads="1"/>
+                    </pic:cNvPicPr>
+                  </pic:nvPicPr>
+                  <pic:blipFill>
+                    <a:blip r:embed="rId6"/>
+                    <a:srcRect/>
+                    <a:stretch>
+                      <a:fillRect/>
+                    </a:stretch>
+                  </pic:blipFill>
+                  <pic:spPr bwMode="auto">
+                    <a:xfrm>
+                      <a:off x="0" y="0"/>
+                      <a:ext cx="1733550" cy="2933700"/>
+                    </a:xfrm>
+                    <a:prstGeom prst="rect">
+                      <a:avLst/>
+                    </a:prstGeom>
+                    <a:noFill/>
+                    <a:ln w="9525">
+                      <a:noFill/>
+                      <a:miter lim="800000"/>
+                      <a:headEnd/>
+                      <a:tailEnd/>
+                    </a:ln>
+                  </pic:spPr>
+                </pic:pic>
+              </a:graphicData>
+            </a:graphic>
+          </wp:inline>
+        </w:drawing>
       </w:r>
     </w:p>
     <w:p>
       <w:pPr>
         <w:spacing w:after="0" w:line="240" w:lineRule="auto"/>
         <w:ind w:firstLine="360"/>
-        <w:jc w:val="both"/>
-        <w:rPr>
-          <w:rFonts w:ascii="Times New Roman" w:hAnsi="Times New Roman" w:cs="Times New Roman"/>
-          <w:color w:val="000000" w:themeColor="text1"/>
-          <w:sz w:val="28"/>
-          <w:szCs w:val="28"/>
-          <w:lang w:val="uk-UA"/>
-        </w:rPr>
-      </w:pPr>
-      <w:r>
-        <w:rPr>
-          <w:rFonts w:ascii="Times New Roman" w:hAnsi="Times New Roman" w:cs="Times New Roman"/>
-          <w:color w:val="000000" w:themeColor="text1"/>
-          <w:sz w:val="28"/>
-          <w:szCs w:val="28"/>
-          <w:lang w:val="uk-UA"/>
-        </w:rPr>
-        <w:t>За допомогою цієї</w:t>
-      </w:r>
-      <w:r>
-        <w:rPr>
-          <w:rFonts w:ascii="Times New Roman" w:hAnsi="Times New Roman" w:cs="Times New Roman"/>
-          <w:color w:val="000000" w:themeColor="text1"/>
-          <w:sz w:val="28"/>
-          <w:szCs w:val="28"/>
-          <w:lang w:val="uk-UA"/>
-        </w:rPr>
-        <w:t xml:space="preserve"> програми</w:t>
-      </w:r>
-      <w:r>
-        <w:rPr>
-          <w:rFonts w:ascii="Times New Roman" w:hAnsi="Times New Roman" w:cs="Times New Roman"/>
-          <w:color w:val="000000" w:themeColor="text1"/>
-          <w:sz w:val="28"/>
-          <w:szCs w:val="28"/>
-          <w:lang w:val="uk-UA"/>
-        </w:rPr>
-        <w:t xml:space="preserve"> можна</w:t>
-      </w:r>
-      <w:r>
-        <w:rPr>
-          <w:rFonts w:ascii="Times New Roman" w:hAnsi="Times New Roman" w:cs="Times New Roman"/>
-          <w:color w:val="000000" w:themeColor="text1"/>
-          <w:sz w:val="28"/>
-          <w:szCs w:val="28"/>
-          <w:lang w:val="uk-UA"/>
-        </w:rPr>
-        <w:t xml:space="preserve"> </w:t>
-      </w:r>
-      <w:r>
-        <w:rPr>
-          <w:rFonts w:ascii="Times New Roman" w:hAnsi="Times New Roman" w:cs="Times New Roman"/>
-          <w:color w:val="000000" w:themeColor="text1"/>
-          <w:sz w:val="28"/>
-          <w:szCs w:val="28"/>
-          <w:lang w:val="uk-UA"/>
-        </w:rPr>
-        <w:t>сортувати масив, виводити його на екран, отримати мінімальне значення елемента з масиву та отримати індекс елемента масиву</w:t>
-      </w:r>
-    </w:p>
-    <w:p>
-      <w:pPr>
-        <w:spacing w:before="240" w:line="240" w:lineRule="auto"/>
-        <w:ind w:firstLine="360"/>
-        <w:rPr>
-          <w:rFonts w:ascii="Times New Roman" w:hAnsi="Times New Roman" w:cs="Times New Roman"/>
-          <w:b/>
-          <w:color w:val="000000" w:themeColor="text1"/>
-          <w:sz w:val="32"/>
-          <w:szCs w:val="32"/>
-        </w:rPr>
-      </w:pPr>
-      <w:r>
-        <w:rPr>
-          <w:rFonts w:ascii="Times New Roman" w:hAnsi="Times New Roman" w:cs="Times New Roman"/>
-          <w:b/>
-          <w:color w:val="000000" w:themeColor="text1"/>
-          <w:sz w:val="32"/>
-          <w:szCs w:val="32"/>
-          <w:lang w:val="uk-UA"/>
-        </w:rPr>
-        <w:t>2.2</w:t>
-      </w:r>
-      <w:r>
-        <w:rPr>
-          <w:rFonts w:ascii="Times New Roman" w:hAnsi="Times New Roman" w:cs="Times New Roman"/>
-          <w:b/>
-          <w:color w:val="000000" w:themeColor="text1"/>
-          <w:sz w:val="32"/>
-          <w:szCs w:val="32"/>
-          <w:lang w:val="uk-UA"/>
-        </w:rPr>
-        <w:t xml:space="preserve"> Важливі фрагменти програми</w:t>
-      </w:r>
+        <w:jc w:val="center"/>
+        <w:rPr>
+          <w:rFonts w:ascii="Times New Roman" w:hAnsi="Times New Roman" w:cs="Times New Roman"/>
+          <w:color w:val="000000" w:themeColor="text1"/>
+          <w:sz w:val="28"/>
+          <w:szCs w:val="28"/>
+          <w:lang w:val="uk-UA"/>
+        </w:rPr>
+      </w:pPr>
+      <w:r>
+        <w:rPr>
+          <w:rFonts w:ascii="Times New Roman" w:hAnsi="Times New Roman" w:cs="Times New Roman"/>
+          <w:sz w:val="28"/>
+          <w:szCs w:val="28"/>
+          <w:lang w:val="uk-UA"/>
+        </w:rPr>
+        <w:t xml:space="preserve">Рисунок №1 – діаграма класу </w:t>
+      </w:r>
+      <w:proofErr w:type="spellStart"/>
+      <w:r>
+        <w:rPr>
+          <w:rFonts w:ascii="Times New Roman" w:hAnsi="Times New Roman" w:cs="Times New Roman"/>
+          <w:sz w:val="28"/>
+          <w:szCs w:val="28"/>
+        </w:rPr>
+        <w:t>FuncsForArray</w:t>
+      </w:r>
+      <w:proofErr w:type="spellEnd"/>
     </w:p>
     <w:p>
       <w:pPr>
@@ -2378,7 +2533,10 @@
           <w:lang w:val="uk-UA"/>
         </w:rPr>
       </w:pPr>
-      <w:r>
+    </w:p>
+    <w:p>
+      <w:pPr>
+        <w:spacing w:after="0" w:line="240" w:lineRule="auto"/>
         <w:rPr>
           <w:rFonts w:ascii="Times New Roman" w:hAnsi="Times New Roman" w:cs="Times New Roman"/>
           <w:b/>
@@ -2387,7 +2545,16 @@
           <w:szCs w:val="32"/>
           <w:lang w:val="uk-UA"/>
         </w:rPr>
-        <w:lastRenderedPageBreak/>
+      </w:pPr>
+      <w:r>
+        <w:rPr>
+          <w:rFonts w:ascii="Times New Roman" w:hAnsi="Times New Roman" w:cs="Times New Roman"/>
+          <w:b/>
+          <w:color w:val="000000" w:themeColor="text1"/>
+          <w:sz w:val="32"/>
+          <w:szCs w:val="32"/>
+          <w:lang w:val="uk-UA"/>
+        </w:rPr>
         <w:t>3</w:t>
       </w:r>
       <w:r>
@@ -2520,6 +2687,19 @@
         </w:rPr>
         <w:t>Результати роботи програми зображено на рисунку №1</w:t>
       </w:r>
+    </w:p>
+    <w:p>
+      <w:pPr>
+        <w:spacing w:after="0" w:line="240" w:lineRule="auto"/>
+        <w:ind w:firstLine="708"/>
+        <w:rPr>
+          <w:rFonts w:ascii="Times New Roman" w:hAnsi="Times New Roman" w:cs="Times New Roman"/>
+          <w:color w:val="000000" w:themeColor="text1"/>
+          <w:sz w:val="28"/>
+          <w:szCs w:val="28"/>
+          <w:lang w:val="uk-UA"/>
+        </w:rPr>
+      </w:pPr>
     </w:p>
     <w:p>
       <w:pPr>
@@ -2568,7 +2748,7 @@
                     </pic:cNvPicPr>
                   </pic:nvPicPr>
                   <pic:blipFill>
-                    <a:blip r:embed="rId6"/>
+                    <a:blip r:embed="rId7"/>
                     <a:srcRect/>
                     <a:stretch>
                       <a:fillRect/>
@@ -2662,12 +2842,18 @@
         <w:rPr>
           <w:rFonts w:ascii="Times New Roman" w:hAnsi="Times New Roman" w:cs="Times New Roman"/>
           <w:b/>
-          <w:sz w:val="28"/>
-          <w:szCs w:val="28"/>
-          <w:lang w:val="uk-UA"/>
-        </w:rPr>
-      </w:pPr>
-      <w:r>
+          <w:i/>
+          <w:sz w:val="28"/>
+          <w:szCs w:val="28"/>
+          <w:lang w:val="uk-UA"/>
+        </w:rPr>
+      </w:pPr>
+    </w:p>
+    <w:p>
+      <w:pPr>
+        <w:spacing w:after="120" w:line="240" w:lineRule="auto"/>
+        <w:ind w:firstLine="708"/>
+        <w:jc w:val="both"/>
         <w:rPr>
           <w:rFonts w:ascii="Times New Roman" w:hAnsi="Times New Roman" w:cs="Times New Roman"/>
           <w:b/>
@@ -2676,6 +2862,31 @@
           <w:szCs w:val="28"/>
           <w:lang w:val="uk-UA"/>
         </w:rPr>
+      </w:pPr>
+    </w:p>
+    <w:p>
+      <w:pPr>
+        <w:spacing w:after="120" w:line="240" w:lineRule="auto"/>
+        <w:ind w:firstLine="708"/>
+        <w:jc w:val="both"/>
+        <w:rPr>
+          <w:rFonts w:ascii="Times New Roman" w:hAnsi="Times New Roman" w:cs="Times New Roman"/>
+          <w:b/>
+          <w:sz w:val="28"/>
+          <w:szCs w:val="28"/>
+          <w:lang w:val="uk-UA"/>
+        </w:rPr>
+      </w:pPr>
+      <w:r>
+        <w:rPr>
+          <w:rFonts w:ascii="Times New Roman" w:hAnsi="Times New Roman" w:cs="Times New Roman"/>
+          <w:b/>
+          <w:i/>
+          <w:sz w:val="28"/>
+          <w:szCs w:val="28"/>
+          <w:lang w:val="uk-UA"/>
+        </w:rPr>
+        <w:lastRenderedPageBreak/>
         <w:t>ВИСНОВКИ</w:t>
       </w:r>
     </w:p>
